--- a/c与c++语言版/图论/图论学习笔记.docx
+++ b/c与c++语言版/图论/图论学习笔记.docx
@@ -201,9 +201,6 @@
       <w:pPr>
         <w:pStyle w:val="a3"/>
         <w:ind w:left="360" w:firstLineChars="0" w:firstLine="0"/>
-        <w:rPr>
-          <w:rFonts w:hint="eastAsia"/>
-        </w:rPr>
       </w:pPr>
       <w:r>
         <w:rPr>
@@ -217,206 +214,147 @@
         </w:rPr>
         <w:t>邻阶矩阵:n的平方，邻阶表:</w:t>
       </w:r>
-      <w:proofErr w:type="spellStart"/>
+      <w:r>
+        <w:t>n+m.</w:t>
+      </w:r>
+    </w:p>
+    <w:p>
+      <w:pPr>
+        <w:pStyle w:val="a3"/>
+        <w:ind w:left="360" w:firstLineChars="0" w:firstLine="0"/>
+      </w:pPr>
+      <w:r>
+        <w:rPr>
+          <w:rFonts w:hint="eastAsia"/>
+        </w:rPr>
+        <w:t>邻阶矩阵:</w:t>
+      </w:r>
+      <w:r>
+        <w:rPr>
+          <w:rFonts w:hint="eastAsia"/>
+        </w:rPr>
+        <w:t>i和</w:t>
+      </w:r>
+      <w:r>
+        <w:t>j</w:t>
+      </w:r>
+      <w:r>
+        <w:rPr>
+          <w:rFonts w:hint="eastAsia"/>
+        </w:rPr>
+        <w:t>之间有边相</w:t>
+      </w:r>
+      <w:r>
+        <w:rPr>
+          <w:rFonts w:hint="eastAsia"/>
+        </w:rPr>
+        <w:t>连</w:t>
+      </w:r>
+      <w:r>
+        <w:rPr>
+          <w:rFonts w:hint="eastAsia"/>
+        </w:rPr>
+        <w:t>就是1</w:t>
+      </w:r>
+    </w:p>
+    <w:p>
+      <w:pPr>
+        <w:pStyle w:val="a3"/>
+        <w:ind w:left="360" w:firstLineChars="0" w:firstLine="0"/>
+      </w:pPr>
+      <w:r>
+        <w:rPr>
+          <w:rFonts w:hint="eastAsia"/>
+        </w:rPr>
+        <w:t>邻阶表:数组中的每一个元素都是一个链表，存储了与i相连的</w:t>
+      </w:r>
+      <w:r>
+        <w:rPr>
+          <w:rFonts w:hint="eastAsia"/>
+        </w:rPr>
+        <w:t>点</w:t>
+      </w:r>
+    </w:p>
+    <w:p>
+      <w:pPr>
+        <w:pStyle w:val="a3"/>
+        <w:ind w:left="360" w:firstLineChars="0" w:firstLine="0"/>
+      </w:pPr>
+      <w:r>
+        <w:rPr>
+          <w:rFonts w:hint="eastAsia"/>
+        </w:rPr>
+        <w:t>当</w:t>
+      </w:r>
+      <w:r>
+        <w:rPr>
+          <w:rFonts w:hint="eastAsia"/>
+        </w:rPr>
+        <w:t>边</w:t>
+      </w:r>
+      <w:r>
+        <w:rPr>
+          <w:rFonts w:hint="eastAsia"/>
+        </w:rPr>
+        <w:t>很稀疏的</w:t>
+      </w:r>
+      <w:r>
+        <w:rPr>
+          <w:rFonts w:hint="eastAsia"/>
+        </w:rPr>
+        <w:t>时候,</w:t>
+      </w:r>
+      <w:r>
+        <w:rPr>
+          <w:rFonts w:hint="eastAsia"/>
+        </w:rPr>
+        <w:t>邻阶矩阵会有大量的0,浪费空间</w:t>
+      </w:r>
+    </w:p>
+    <w:p>
+      <w:pPr>
+        <w:pStyle w:val="a3"/>
+        <w:ind w:left="360" w:firstLineChars="0" w:firstLine="0"/>
+      </w:pPr>
+      <w:r>
+        <w:rPr>
+          <w:rFonts w:hint="eastAsia"/>
+        </w:rPr>
+        <w:t>当边很多的时候,用左边的就更好</w:t>
+      </w:r>
+    </w:p>
+    <w:p>
+      <w:pPr>
+        <w:pStyle w:val="a3"/>
+        <w:ind w:left="360" w:firstLineChars="0" w:firstLine="0"/>
+      </w:pPr>
+      <w:r>
+        <w:rPr>
+          <w:rFonts w:hint="eastAsia"/>
+        </w:rPr>
+        <w:t>时间</w:t>
+      </w:r>
+      <w:r>
+        <w:rPr>
+          <w:rFonts w:hint="eastAsia"/>
+        </w:rPr>
+        <w:t>复杂度:</w:t>
+      </w:r>
+      <w:r>
+        <w:rPr>
+          <w:rFonts w:hint="eastAsia"/>
+        </w:rPr>
+        <w:t xml:space="preserve"> </w:t>
+      </w:r>
+      <w:r>
+        <w:rPr>
+          <w:rFonts w:hint="eastAsia"/>
+        </w:rPr>
+        <w:t>邻阶矩阵为n的平方，邻阶表:</w:t>
+      </w:r>
       <w:r>
         <w:t>n+m</w:t>
       </w:r>
-      <w:proofErr w:type="spellEnd"/>
-      <w:r>
-        <w:t>.</w:t>
-      </w:r>
-    </w:p>
-    <w:p>
-      <w:pPr>
-        <w:pStyle w:val="a3"/>
-        <w:ind w:left="360" w:firstLineChars="0" w:firstLine="0"/>
-      </w:pPr>
-      <w:r>
-        <w:rPr>
-          <w:rFonts w:hint="eastAsia"/>
-        </w:rPr>
-        <w:t>邻阶矩阵</w:t>
-      </w:r>
-      <w:r>
-        <w:rPr>
-          <w:rFonts w:hint="eastAsia"/>
-        </w:rPr>
-        <w:t>:</w:t>
-      </w:r>
-      <w:proofErr w:type="spellStart"/>
-      <w:r>
-        <w:rPr>
-          <w:rFonts w:hint="eastAsia"/>
-        </w:rPr>
-        <w:t>i</w:t>
-      </w:r>
-      <w:proofErr w:type="spellEnd"/>
-      <w:r>
-        <w:rPr>
-          <w:rFonts w:hint="eastAsia"/>
-        </w:rPr>
-        <w:t>和</w:t>
-      </w:r>
-      <w:r>
-        <w:t>j</w:t>
-      </w:r>
-      <w:r>
-        <w:rPr>
-          <w:rFonts w:hint="eastAsia"/>
-        </w:rPr>
-        <w:t>之间有边相</w:t>
-      </w:r>
-      <w:r>
-        <w:rPr>
-          <w:rFonts w:hint="eastAsia"/>
-        </w:rPr>
-        <w:t>连</w:t>
-      </w:r>
-      <w:r>
-        <w:rPr>
-          <w:rFonts w:hint="eastAsia"/>
-        </w:rPr>
-        <w:t>就是1</w:t>
-      </w:r>
-    </w:p>
-    <w:p>
-      <w:pPr>
-        <w:pStyle w:val="a3"/>
-        <w:ind w:left="360" w:firstLineChars="0" w:firstLine="0"/>
-      </w:pPr>
-      <w:r>
-        <w:rPr>
-          <w:rFonts w:hint="eastAsia"/>
-        </w:rPr>
-        <w:t>邻阶表</w:t>
-      </w:r>
-      <w:r>
-        <w:rPr>
-          <w:rFonts w:hint="eastAsia"/>
-        </w:rPr>
-        <w:t>:数组中的每一个元素都是一个链表，存储了与</w:t>
-      </w:r>
-      <w:proofErr w:type="spellStart"/>
-      <w:r>
-        <w:rPr>
-          <w:rFonts w:hint="eastAsia"/>
-        </w:rPr>
-        <w:t>i</w:t>
-      </w:r>
-      <w:proofErr w:type="spellEnd"/>
-      <w:r>
-        <w:rPr>
-          <w:rFonts w:hint="eastAsia"/>
-        </w:rPr>
-        <w:t>相连的</w:t>
-      </w:r>
-      <w:r>
-        <w:rPr>
-          <w:rFonts w:hint="eastAsia"/>
-        </w:rPr>
-        <w:t>点</w:t>
-      </w:r>
-    </w:p>
-    <w:p>
-      <w:pPr>
-        <w:pStyle w:val="a3"/>
-        <w:ind w:left="360" w:firstLineChars="0" w:firstLine="0"/>
-      </w:pPr>
-      <w:r>
-        <w:rPr>
-          <w:rFonts w:hint="eastAsia"/>
-        </w:rPr>
-        <w:t>当</w:t>
-      </w:r>
-      <w:r>
-        <w:rPr>
-          <w:rFonts w:hint="eastAsia"/>
-        </w:rPr>
-        <w:t>边</w:t>
-      </w:r>
-      <w:r>
-        <w:rPr>
-          <w:rFonts w:hint="eastAsia"/>
-        </w:rPr>
-        <w:t>很稀疏的</w:t>
-      </w:r>
-      <w:r>
-        <w:rPr>
-          <w:rFonts w:hint="eastAsia"/>
-        </w:rPr>
-        <w:t>时候,</w:t>
-      </w:r>
-      <w:r>
-        <w:rPr>
-          <w:rFonts w:hint="eastAsia"/>
-        </w:rPr>
-        <w:t>邻阶矩阵</w:t>
-      </w:r>
-      <w:r>
-        <w:rPr>
-          <w:rFonts w:hint="eastAsia"/>
-        </w:rPr>
-        <w:t>会有大量的0,浪费空间</w:t>
-      </w:r>
-    </w:p>
-    <w:p>
-      <w:pPr>
-        <w:pStyle w:val="a3"/>
-        <w:ind w:left="360" w:firstLineChars="0" w:firstLine="0"/>
-      </w:pPr>
-      <w:r>
-        <w:rPr>
-          <w:rFonts w:hint="eastAsia"/>
-        </w:rPr>
-        <w:t>当边很多的时候,用左边的就更好</w:t>
-      </w:r>
-    </w:p>
-    <w:p>
-      <w:pPr>
-        <w:pStyle w:val="a3"/>
-        <w:ind w:left="360" w:firstLineChars="0" w:firstLine="0"/>
-      </w:pPr>
-      <w:r>
-        <w:rPr>
-          <w:rFonts w:hint="eastAsia"/>
-        </w:rPr>
-        <w:t>时间</w:t>
-      </w:r>
-      <w:r>
-        <w:rPr>
-          <w:rFonts w:hint="eastAsia"/>
-        </w:rPr>
-        <w:t>复杂度:</w:t>
-      </w:r>
-      <w:r>
-        <w:rPr>
-          <w:rFonts w:hint="eastAsia"/>
-        </w:rPr>
-        <w:t xml:space="preserve"> </w:t>
-      </w:r>
-      <w:r>
-        <w:rPr>
-          <w:rFonts w:hint="eastAsia"/>
-        </w:rPr>
-        <w:t>邻阶矩阵</w:t>
-      </w:r>
-      <w:r>
-        <w:rPr>
-          <w:rFonts w:hint="eastAsia"/>
-        </w:rPr>
-        <w:t>为</w:t>
-      </w:r>
-      <w:r>
-        <w:rPr>
-          <w:rFonts w:hint="eastAsia"/>
-        </w:rPr>
-        <w:t>n的平方，邻阶表:</w:t>
-      </w:r>
-      <w:proofErr w:type="spellStart"/>
-      <w:r>
-        <w:t>n+m</w:t>
-      </w:r>
-      <w:proofErr w:type="spellEnd"/>
       <w:r>
         <w:rPr>
           <w:rFonts w:hint="eastAsia"/>
@@ -427,13 +365,7 @@
         <w:rPr>
           <w:rFonts w:hint="eastAsia"/>
         </w:rPr>
-        <w:t>n的平方</w:t>
-      </w:r>
-      <w:r>
-        <w:rPr>
-          <w:rFonts w:hint="eastAsia"/>
-        </w:rPr>
-        <w:t>时，两者的复杂度是一样的</w:t>
+        <w:t>n的平方时，两者的复杂度是一样的</w:t>
       </w:r>
     </w:p>
     <w:p>
@@ -456,9 +388,6 @@
       <w:pPr>
         <w:pStyle w:val="a3"/>
         <w:ind w:left="360" w:firstLineChars="0" w:firstLine="0"/>
-        <w:rPr>
-          <w:rFonts w:hint="eastAsia"/>
-        </w:rPr>
       </w:pPr>
       <w:r>
         <w:rPr>
@@ -623,7 +552,6 @@
         <w:pStyle w:val="a3"/>
         <w:ind w:left="360" w:firstLineChars="0" w:firstLine="0"/>
       </w:pPr>
-      <w:bookmarkStart w:id="0" w:name="_GoBack"/>
       <w:r>
         <w:rPr>
           <w:noProof/>
@@ -664,15 +592,11 @@
           </wp:inline>
         </w:drawing>
       </w:r>
-      <w:bookmarkEnd w:id="0"/>
-    </w:p>
-    <w:p>
-      <w:pPr>
-        <w:pStyle w:val="a3"/>
-        <w:ind w:left="360" w:firstLineChars="0" w:firstLine="0"/>
-        <w:rPr>
-          <w:rFonts w:hint="eastAsia"/>
-        </w:rPr>
+    </w:p>
+    <w:p>
+      <w:pPr>
+        <w:pStyle w:val="a3"/>
+        <w:ind w:left="360" w:firstLineChars="0" w:firstLine="0"/>
       </w:pPr>
       <w:r>
         <w:rPr>
@@ -697,9 +621,6 @@
       <w:pPr>
         <w:pStyle w:val="a3"/>
         <w:ind w:left="360" w:firstLineChars="0" w:firstLine="0"/>
-        <w:rPr>
-          <w:rFonts w:hint="eastAsia"/>
-        </w:rPr>
       </w:pPr>
       <w:r>
         <w:rPr>
@@ -747,11 +668,16 @@
         <w:pStyle w:val="a3"/>
         <w:ind w:left="360" w:firstLineChars="0" w:firstLine="0"/>
       </w:pPr>
-      <w:r>
-        <w:rPr>
-          <w:rFonts w:hint="eastAsia"/>
-        </w:rPr>
-        <w:lastRenderedPageBreak/>
+    </w:p>
+    <w:p>
+      <w:pPr>
+        <w:pStyle w:val="a3"/>
+        <w:ind w:left="360" w:firstLineChars="0" w:firstLine="0"/>
+      </w:pPr>
+      <w:r>
+        <w:rPr>
+          <w:rFonts w:hint="eastAsia"/>
+        </w:rPr>
         <w:t>如果当前的决策不会影响你未来的决策，那么局部最优等于全局最优</w:t>
       </w:r>
     </w:p>
@@ -771,7 +697,12 @@
       <w:pPr>
         <w:pStyle w:val="a3"/>
         <w:ind w:left="360" w:firstLineChars="0" w:firstLine="0"/>
-      </w:pPr>
+        <w:rPr>
+          <w:rFonts w:hint="eastAsia"/>
+        </w:rPr>
+      </w:pPr>
+      <w:bookmarkStart w:id="0" w:name="_GoBack"/>
+      <w:bookmarkEnd w:id="0"/>
     </w:p>
     <w:p>
       <w:pPr>
@@ -784,19 +715,11 @@
         </w:rPr>
         <w:t>任意两点最短路:</w:t>
       </w:r>
-      <w:proofErr w:type="spellStart"/>
-      <w:r>
-        <w:rPr>
-          <w:rFonts w:hint="eastAsia"/>
-        </w:rPr>
-        <w:t>Floyed</w:t>
-      </w:r>
-      <w:proofErr w:type="spellEnd"/>
-      <w:r>
-        <w:rPr>
-          <w:rFonts w:hint="eastAsia"/>
-        </w:rPr>
-        <w:t>算法</w:t>
+      <w:r>
+        <w:rPr>
+          <w:rFonts w:hint="eastAsia"/>
+        </w:rPr>
+        <w:t>Floyed算法</w:t>
       </w:r>
     </w:p>
     <w:p>
@@ -882,9 +805,6 @@
       <w:pPr>
         <w:pStyle w:val="a3"/>
         <w:ind w:left="360" w:firstLineChars="0" w:firstLine="0"/>
-        <w:rPr>
-          <w:rFonts w:hint="eastAsia"/>
-        </w:rPr>
       </w:pPr>
       <w:r>
         <w:rPr>
@@ -1196,17 +1116,43 @@
       <w:pPr>
         <w:ind w:firstLineChars="100" w:firstLine="210"/>
         <w:rPr>
+          <w:rFonts w:ascii="Arial" w:hAnsi="Arial" w:cs="Arial"/>
+          <w:b/>
+          <w:szCs w:val="21"/>
+        </w:rPr>
+      </w:pPr>
+      <w:r>
+        <w:rPr>
+          <w:rFonts w:ascii="Arial" w:hAnsi="Arial" w:cs="Arial" w:hint="eastAsia"/>
+          <w:szCs w:val="21"/>
+        </w:rPr>
+        <w:t>2.</w:t>
+      </w:r>
+      <w:r>
+        <w:rPr>
           <w:rFonts w:ascii="Arial" w:hAnsi="Arial" w:cs="Arial" w:hint="eastAsia"/>
           <w:b/>
           <w:szCs w:val="21"/>
         </w:rPr>
-      </w:pPr>
-      <w:r>
-        <w:rPr>
-          <w:rFonts w:ascii="Arial" w:hAnsi="Arial" w:cs="Arial" w:hint="eastAsia"/>
-          <w:szCs w:val="21"/>
-        </w:rPr>
-        <w:t>2.</w:t>
+        <w:t>查询理解</w:t>
+      </w:r>
+    </w:p>
+    <w:p>
+      <w:pPr>
+        <w:ind w:firstLineChars="100" w:firstLine="210"/>
+        <w:rPr>
+          <w:rFonts w:ascii="Arial" w:hAnsi="Arial" w:cs="Arial"/>
+          <w:b/>
+          <w:szCs w:val="21"/>
+        </w:rPr>
+      </w:pPr>
+      <w:r>
+        <w:rPr>
+          <w:rFonts w:ascii="Arial" w:hAnsi="Arial" w:cs="Arial"/>
+          <w:b/>
+          <w:szCs w:val="21"/>
+        </w:rPr>
+        <w:t>3.</w:t>
       </w:r>
       <w:r>
         <w:rPr>
@@ -1214,7 +1160,7 @@
           <w:b/>
           <w:szCs w:val="21"/>
         </w:rPr>
-        <w:t>查询理解</w:t>
+        <w:t>自动问答</w:t>
       </w:r>
     </w:p>
     <w:p>
@@ -1226,31 +1172,31 @@
           <w:szCs w:val="21"/>
         </w:rPr>
       </w:pPr>
-      <w:r>
-        <w:rPr>
-          <w:rFonts w:ascii="Arial" w:hAnsi="Arial" w:cs="Arial"/>
-          <w:b/>
-          <w:szCs w:val="21"/>
-        </w:rPr>
-        <w:t>3.</w:t>
-      </w:r>
       <w:r>
         <w:rPr>
           <w:rFonts w:ascii="Arial" w:hAnsi="Arial" w:cs="Arial" w:hint="eastAsia"/>
           <w:b/>
           <w:szCs w:val="21"/>
         </w:rPr>
-        <w:t>自动问答</w:t>
-      </w:r>
-    </w:p>
-    <w:p>
-      <w:pPr>
-        <w:ind w:firstLineChars="100" w:firstLine="210"/>
+        <w:t>4.</w:t>
+      </w:r>
+      <w:r>
         <w:rPr>
           <w:rFonts w:ascii="Arial" w:hAnsi="Arial" w:cs="Arial" w:hint="eastAsia"/>
           <w:b/>
           <w:szCs w:val="21"/>
         </w:rPr>
+        <w:t>文档表示</w:t>
+      </w:r>
+    </w:p>
+    <w:p>
+      <w:pPr>
+        <w:ind w:firstLineChars="100" w:firstLine="210"/>
+        <w:rPr>
+          <w:rFonts w:ascii="Arial" w:hAnsi="Arial" w:cs="Arial"/>
+          <w:b/>
+          <w:szCs w:val="21"/>
+        </w:rPr>
       </w:pPr>
       <w:r>
         <w:rPr>
@@ -1258,7 +1204,8 @@
           <w:b/>
           <w:szCs w:val="21"/>
         </w:rPr>
-        <w:t>4.</w:t>
+        <w:lastRenderedPageBreak/>
+        <w:t>需要的技术</w:t>
       </w:r>
       <w:r>
         <w:rPr>
@@ -1266,76 +1213,155 @@
           <w:b/>
           <w:szCs w:val="21"/>
         </w:rPr>
-        <w:t>文档表示</w:t>
+        <w:t>:</w:t>
       </w:r>
     </w:p>
     <w:p>
       <w:pPr>
         <w:ind w:firstLineChars="100" w:firstLine="210"/>
         <w:rPr>
-          <w:rFonts w:ascii="Arial" w:hAnsi="Arial" w:cs="Arial" w:hint="eastAsia"/>
           <w:b/>
-          <w:szCs w:val="21"/>
-        </w:rPr>
-      </w:pPr>
-      <w:r>
-        <w:rPr>
-          <w:rFonts w:ascii="Arial" w:hAnsi="Arial" w:cs="Arial" w:hint="eastAsia"/>
+        </w:rPr>
+      </w:pPr>
+      <w:r>
+        <w:rPr>
+          <w:rFonts w:ascii="Arial" w:hAnsi="Arial" w:cs="Arial"/>
           <w:b/>
           <w:szCs w:val="21"/>
         </w:rPr>
-        <w:t>需要的技术</w:t>
-      </w:r>
-      <w:r>
-        <w:rPr>
-          <w:rFonts w:ascii="Arial" w:hAnsi="Arial" w:cs="Arial" w:hint="eastAsia"/>
-          <w:b/>
-          <w:szCs w:val="21"/>
+        <w:t>1.</w:t>
+      </w:r>
+      <w:r>
+        <w:rPr>
+          <w:rStyle w:val="10"/>
+          <w:rFonts w:ascii="微软雅黑" w:hAnsi="微软雅黑" w:cs="Arial"/>
+          <w:color w:val="333333"/>
+          <w:sz w:val="26"/>
+          <w:szCs w:val="26"/>
+        </w:rPr>
+        <w:t xml:space="preserve"> </w:t>
+      </w:r>
+      <w:r>
+        <w:rPr>
+          <w:rStyle w:val="a5"/>
+          <w:rFonts w:ascii="微软雅黑" w:hAnsi="微软雅黑" w:cs="Arial"/>
+          <w:color w:val="333333"/>
+          <w:sz w:val="26"/>
+          <w:szCs w:val="26"/>
+        </w:rPr>
+        <w:t>实体链指</w:t>
+      </w:r>
+      <w:r>
+        <w:rPr>
+          <w:rStyle w:val="a5"/>
+          <w:rFonts w:ascii="微软雅黑" w:hAnsi="微软雅黑" w:cs="Arial" w:hint="eastAsia"/>
+          <w:color w:val="333333"/>
+          <w:sz w:val="26"/>
+          <w:szCs w:val="26"/>
         </w:rPr>
         <w:t>:</w:t>
       </w:r>
-    </w:p>
-    <w:p>
-      <w:pPr>
-        <w:ind w:firstLineChars="100" w:firstLine="210"/>
-        <w:rPr>
-          <w:rFonts w:hint="eastAsia"/>
-          <w:b/>
-        </w:rPr>
-      </w:pPr>
-      <w:r>
-        <w:rPr>
-          <w:rFonts w:ascii="Arial" w:hAnsi="Arial" w:cs="Arial"/>
-          <w:b/>
-          <w:szCs w:val="21"/>
-        </w:rPr>
-        <w:lastRenderedPageBreak/>
-        <w:t>1.</w:t>
-      </w:r>
-      <w:r>
-        <w:rPr>
-          <w:rStyle w:val="10"/>
-          <w:rFonts w:ascii="microsoft yahei" w:hAnsi="microsoft yahei" w:cs="Arial"/>
-          <w:color w:val="333333"/>
-          <w:sz w:val="26"/>
-          <w:szCs w:val="26"/>
+      <w:r>
+        <w:rPr>
+          <w:rFonts w:hint="eastAsia"/>
         </w:rPr>
         <w:t xml:space="preserve"> </w:t>
       </w:r>
       <w:r>
         <w:rPr>
           <w:rStyle w:val="a5"/>
-          <w:rFonts w:ascii="microsoft yahei" w:hAnsi="microsoft yahei" w:cs="Arial"/>
-          <w:color w:val="333333"/>
-          <w:sz w:val="26"/>
-          <w:szCs w:val="26"/>
-        </w:rPr>
-        <w:t>实体链指</w:t>
+          <w:rFonts w:ascii="微软雅黑" w:hAnsi="微软雅黑" w:cs="Arial" w:hint="eastAsia"/>
+          <w:b w:val="0"/>
+          <w:color w:val="333333"/>
+          <w:sz w:val="26"/>
+          <w:szCs w:val="26"/>
+        </w:rPr>
+        <w:t>实体链指的主要任务有两个，实体识别（</w:t>
       </w:r>
       <w:r>
         <w:rPr>
           <w:rStyle w:val="a5"/>
-          <w:rFonts w:ascii="microsoft yahei" w:hAnsi="microsoft yahei" w:cs="Arial" w:hint="eastAsia"/>
+          <w:rFonts w:ascii="微软雅黑" w:hAnsi="微软雅黑" w:cs="Arial"/>
+          <w:b w:val="0"/>
+          <w:color w:val="333333"/>
+          <w:sz w:val="26"/>
+          <w:szCs w:val="26"/>
+        </w:rPr>
+        <w:t>Entity Recognition</w:t>
+      </w:r>
+      <w:r>
+        <w:rPr>
+          <w:rStyle w:val="a5"/>
+          <w:rFonts w:ascii="微软雅黑" w:hAnsi="微软雅黑" w:cs="Arial"/>
+          <w:b w:val="0"/>
+          <w:color w:val="333333"/>
+          <w:sz w:val="26"/>
+          <w:szCs w:val="26"/>
+        </w:rPr>
+        <w:t>）与实体消歧（</w:t>
+      </w:r>
+      <w:r>
+        <w:rPr>
+          <w:rStyle w:val="a5"/>
+          <w:rFonts w:ascii="微软雅黑" w:hAnsi="微软雅黑" w:cs="Arial"/>
+          <w:b w:val="0"/>
+          <w:color w:val="333333"/>
+          <w:sz w:val="26"/>
+          <w:szCs w:val="26"/>
+        </w:rPr>
+        <w:t>Entity Disambiguation</w:t>
+      </w:r>
+      <w:r>
+        <w:rPr>
+          <w:rStyle w:val="a5"/>
+          <w:rFonts w:ascii="微软雅黑" w:hAnsi="微软雅黑" w:cs="Arial"/>
+          <w:b w:val="0"/>
+          <w:color w:val="333333"/>
+          <w:sz w:val="26"/>
+          <w:szCs w:val="26"/>
+        </w:rPr>
+        <w:t>），都是自然语言处理领域的经典问题</w:t>
+      </w:r>
+    </w:p>
+    <w:p>
+      <w:pPr>
+        <w:rPr>
+          <w:rFonts w:ascii="微软雅黑" w:hAnsi="微软雅黑" w:cs="Arial" w:hint="eastAsia"/>
+          <w:color w:val="333333"/>
+          <w:sz w:val="26"/>
+          <w:szCs w:val="26"/>
+        </w:rPr>
+      </w:pPr>
+      <w:r>
+        <w:rPr>
+          <w:rFonts w:hint="eastAsia"/>
+        </w:rPr>
+        <w:t xml:space="preserve">   </w:t>
+      </w:r>
+      <w:r>
+        <w:t>2.</w:t>
+      </w:r>
+      <w:r>
+        <w:rPr>
+          <w:rFonts w:ascii="微软雅黑" w:hAnsi="微软雅黑" w:cs="Arial"/>
+          <w:color w:val="333333"/>
+          <w:sz w:val="26"/>
+          <w:szCs w:val="26"/>
+        </w:rPr>
+        <w:t xml:space="preserve"> </w:t>
+      </w:r>
+      <w:r>
+        <w:rPr>
+          <w:rFonts w:ascii="微软雅黑" w:hAnsi="微软雅黑" w:cs="Arial"/>
+          <w:color w:val="333333"/>
+          <w:sz w:val="26"/>
+          <w:szCs w:val="26"/>
+        </w:rPr>
+        <w:t>关系抽取</w:t>
+      </w:r>
+      <w:r>
+        <w:rPr>
+          <w:rFonts w:ascii="微软雅黑" w:hAnsi="微软雅黑" w:cs="Arial" w:hint="eastAsia"/>
           <w:color w:val="333333"/>
           <w:sz w:val="26"/>
           <w:szCs w:val="26"/>
@@ -1344,123 +1370,16 @@
       </w:r>
       <w:r>
         <w:rPr>
-          <w:rFonts w:hint="eastAsia"/>
+          <w:rFonts w:ascii="微软雅黑" w:hAnsi="微软雅黑" w:cs="Arial"/>
+          <w:color w:val="333333"/>
+          <w:sz w:val="26"/>
+          <w:szCs w:val="26"/>
         </w:rPr>
         <w:t xml:space="preserve"> </w:t>
       </w:r>
       <w:r>
         <w:rPr>
-          <w:rStyle w:val="a5"/>
-          <w:rFonts w:ascii="microsoft yahei" w:hAnsi="microsoft yahei" w:cs="Arial" w:hint="eastAsia"/>
-          <w:b w:val="0"/>
-          <w:color w:val="333333"/>
-          <w:sz w:val="26"/>
-          <w:szCs w:val="26"/>
-        </w:rPr>
-        <w:t>实体链指的主要任务有两个，实体识别（</w:t>
-      </w:r>
-      <w:r>
-        <w:rPr>
-          <w:rStyle w:val="a5"/>
-          <w:rFonts w:ascii="microsoft yahei" w:hAnsi="microsoft yahei" w:cs="Arial"/>
-          <w:b w:val="0"/>
-          <w:color w:val="333333"/>
-          <w:sz w:val="26"/>
-          <w:szCs w:val="26"/>
-        </w:rPr>
-        <w:t>Entity Recognition</w:t>
-      </w:r>
-      <w:r>
-        <w:rPr>
-          <w:rStyle w:val="a5"/>
-          <w:rFonts w:ascii="microsoft yahei" w:hAnsi="microsoft yahei" w:cs="Arial"/>
-          <w:b w:val="0"/>
-          <w:color w:val="333333"/>
-          <w:sz w:val="26"/>
-          <w:szCs w:val="26"/>
-        </w:rPr>
-        <w:t>）与实体消歧（</w:t>
-      </w:r>
-      <w:r>
-        <w:rPr>
-          <w:rStyle w:val="a5"/>
-          <w:rFonts w:ascii="microsoft yahei" w:hAnsi="microsoft yahei" w:cs="Arial"/>
-          <w:b w:val="0"/>
-          <w:color w:val="333333"/>
-          <w:sz w:val="26"/>
-          <w:szCs w:val="26"/>
-        </w:rPr>
-        <w:t>Entity Disambiguation</w:t>
-      </w:r>
-      <w:r>
-        <w:rPr>
-          <w:rStyle w:val="a5"/>
-          <w:rFonts w:ascii="microsoft yahei" w:hAnsi="microsoft yahei" w:cs="Arial"/>
-          <w:b w:val="0"/>
-          <w:color w:val="333333"/>
-          <w:sz w:val="26"/>
-          <w:szCs w:val="26"/>
-        </w:rPr>
-        <w:t>），都是自然语言处理领域的经典问题</w:t>
-      </w:r>
-    </w:p>
-    <w:p>
-      <w:pPr>
-        <w:rPr>
-          <w:rFonts w:ascii="microsoft yahei" w:hAnsi="microsoft yahei" w:cs="Arial"/>
-          <w:color w:val="333333"/>
-          <w:sz w:val="26"/>
-          <w:szCs w:val="26"/>
-        </w:rPr>
-      </w:pPr>
-      <w:r>
-        <w:rPr>
-          <w:rFonts w:hint="eastAsia"/>
-        </w:rPr>
-        <w:t xml:space="preserve">   </w:t>
-      </w:r>
-      <w:r>
-        <w:t>2.</w:t>
-      </w:r>
-      <w:r>
-        <w:rPr>
-          <w:rFonts w:ascii="microsoft yahei" w:hAnsi="microsoft yahei" w:cs="Arial"/>
-          <w:color w:val="333333"/>
-          <w:sz w:val="26"/>
-          <w:szCs w:val="26"/>
-        </w:rPr>
-        <w:t xml:space="preserve"> </w:t>
-      </w:r>
-      <w:r>
-        <w:rPr>
-          <w:rFonts w:ascii="microsoft yahei" w:hAnsi="microsoft yahei" w:cs="Arial"/>
-          <w:color w:val="333333"/>
-          <w:sz w:val="26"/>
-          <w:szCs w:val="26"/>
-        </w:rPr>
-        <w:t>关系抽取</w:t>
-      </w:r>
-      <w:r>
-        <w:rPr>
-          <w:rFonts w:ascii="microsoft yahei" w:hAnsi="microsoft yahei" w:cs="Arial" w:hint="eastAsia"/>
-          <w:color w:val="333333"/>
-          <w:sz w:val="26"/>
-          <w:szCs w:val="26"/>
-        </w:rPr>
-        <w:t>:</w:t>
-      </w:r>
-      <w:r>
-        <w:rPr>
-          <w:rFonts w:ascii="microsoft yahei" w:hAnsi="microsoft yahei" w:cs="Arial"/>
-          <w:color w:val="333333"/>
-          <w:sz w:val="26"/>
-          <w:szCs w:val="26"/>
-        </w:rPr>
-        <w:t xml:space="preserve"> </w:t>
-      </w:r>
-      <w:r>
-        <w:rPr>
-          <w:rFonts w:ascii="microsoft yahei" w:hAnsi="microsoft yahei" w:cs="Arial"/>
+          <w:rFonts w:ascii="微软雅黑" w:hAnsi="微软雅黑" w:cs="Arial"/>
           <w:color w:val="333333"/>
           <w:sz w:val="26"/>
           <w:szCs w:val="26"/>
@@ -1471,7 +1390,7 @@
         <w:r>
           <w:rPr>
             <w:rStyle w:val="a4"/>
-            <w:rFonts w:ascii="microsoft yahei" w:hAnsi="microsoft yahei" w:cs="Arial"/>
+            <w:rFonts w:ascii="微软雅黑" w:hAnsi="微软雅黑" w:cs="Arial"/>
             <w:b/>
             <w:bCs/>
             <w:color w:val="DF3434"/>
@@ -1483,7 +1402,7 @@
       </w:hyperlink>
       <w:r>
         <w:rPr>
-          <w:rFonts w:ascii="microsoft yahei" w:hAnsi="microsoft yahei" w:cs="Arial"/>
+          <w:rFonts w:ascii="微软雅黑" w:hAnsi="微软雅黑" w:cs="Arial"/>
           <w:color w:val="333333"/>
           <w:sz w:val="26"/>
           <w:szCs w:val="26"/>
@@ -1492,7 +1411,7 @@
       </w:r>
       <w:r>
         <w:rPr>
-          <w:rFonts w:ascii="microsoft yahei" w:hAnsi="microsoft yahei" w:cs="Arial"/>
+          <w:rFonts w:ascii="微软雅黑" w:hAnsi="微软雅黑" w:cs="Arial"/>
           <w:color w:val="333333"/>
           <w:sz w:val="26"/>
           <w:szCs w:val="26"/>
@@ -1501,7 +1420,7 @@
       </w:r>
       <w:r>
         <w:rPr>
-          <w:rFonts w:ascii="microsoft yahei" w:hAnsi="microsoft yahei" w:cs="Arial"/>
+          <w:rFonts w:ascii="微软雅黑" w:hAnsi="微软雅黑" w:cs="Arial"/>
           <w:color w:val="333333"/>
           <w:sz w:val="26"/>
           <w:szCs w:val="26"/>
@@ -1512,15 +1431,15 @@
     <w:p>
       <w:pPr>
         <w:rPr>
-          <w:rFonts w:ascii="microsoft yahei" w:hAnsi="microsoft yahei" w:cs="Arial"/>
-          <w:color w:val="333333"/>
-          <w:sz w:val="26"/>
-          <w:szCs w:val="26"/>
-        </w:rPr>
-      </w:pPr>
-      <w:r>
-        <w:rPr>
-          <w:rFonts w:ascii="microsoft yahei" w:hAnsi="microsoft yahei" w:cs="Arial" w:hint="eastAsia"/>
+          <w:rFonts w:ascii="微软雅黑" w:hAnsi="微软雅黑" w:cs="Arial" w:hint="eastAsia"/>
+          <w:color w:val="333333"/>
+          <w:sz w:val="26"/>
+          <w:szCs w:val="26"/>
+        </w:rPr>
+      </w:pPr>
+      <w:r>
+        <w:rPr>
+          <w:rFonts w:ascii="微软雅黑" w:hAnsi="微软雅黑" w:cs="Arial" w:hint="eastAsia"/>
           <w:color w:val="333333"/>
           <w:sz w:val="26"/>
           <w:szCs w:val="26"/>
@@ -1530,7 +1449,7 @@
       <w:r>
         <w:rPr>
           <w:rStyle w:val="10"/>
-          <w:rFonts w:ascii="microsoft yahei" w:hAnsi="microsoft yahei" w:cs="Arial"/>
+          <w:rFonts w:ascii="微软雅黑" w:hAnsi="微软雅黑" w:cs="Arial"/>
           <w:color w:val="333333"/>
           <w:sz w:val="26"/>
           <w:szCs w:val="26"/>
@@ -1540,7 +1459,7 @@
       <w:r>
         <w:rPr>
           <w:rStyle w:val="a5"/>
-          <w:rFonts w:ascii="microsoft yahei" w:hAnsi="microsoft yahei" w:cs="Arial"/>
+          <w:rFonts w:ascii="微软雅黑" w:hAnsi="微软雅黑" w:cs="Arial"/>
           <w:color w:val="333333"/>
           <w:sz w:val="26"/>
           <w:szCs w:val="26"/>
@@ -1550,7 +1469,7 @@
       <w:r>
         <w:rPr>
           <w:rStyle w:val="a5"/>
-          <w:rFonts w:ascii="microsoft yahei" w:hAnsi="microsoft yahei" w:cs="Arial"/>
+          <w:rFonts w:ascii="微软雅黑" w:hAnsi="微软雅黑" w:cs="Arial"/>
           <w:color w:val="333333"/>
           <w:sz w:val="26"/>
           <w:szCs w:val="26"/>
@@ -1560,7 +1479,7 @@
       <w:r>
         <w:rPr>
           <w:rStyle w:val="a5"/>
-          <w:rFonts w:ascii="microsoft yahei" w:hAnsi="microsoft yahei" w:cs="Arial" w:hint="eastAsia"/>
+          <w:rFonts w:ascii="微软雅黑" w:hAnsi="微软雅黑" w:cs="Arial" w:hint="eastAsia"/>
           <w:color w:val="333333"/>
           <w:sz w:val="26"/>
           <w:szCs w:val="26"/>
@@ -1569,7 +1488,7 @@
       </w:r>
       <w:r>
         <w:rPr>
-          <w:rFonts w:ascii="microsoft yahei" w:hAnsi="microsoft yahei" w:cs="Arial"/>
+          <w:rFonts w:ascii="微软雅黑" w:hAnsi="微软雅黑" w:cs="Arial"/>
           <w:color w:val="333333"/>
           <w:sz w:val="26"/>
           <w:szCs w:val="26"/>
@@ -1578,14 +1497,9 @@
       </w:r>
     </w:p>
     <w:p>
-      <w:pPr>
-        <w:rPr>
-          <w:rFonts w:hint="eastAsia"/>
-        </w:rPr>
-      </w:pPr>
-      <w:r>
-        <w:rPr>
-          <w:rFonts w:ascii="microsoft yahei" w:hAnsi="microsoft yahei" w:cs="Arial" w:hint="eastAsia"/>
+      <w:r>
+        <w:rPr>
+          <w:rFonts w:ascii="微软雅黑" w:hAnsi="微软雅黑" w:cs="Arial" w:hint="eastAsia"/>
           <w:color w:val="333333"/>
           <w:sz w:val="26"/>
           <w:szCs w:val="26"/>
@@ -1595,7 +1509,7 @@
       <w:r>
         <w:rPr>
           <w:rStyle w:val="10"/>
-          <w:rFonts w:ascii="microsoft yahei" w:hAnsi="microsoft yahei" w:cs="Arial"/>
+          <w:rFonts w:ascii="微软雅黑" w:hAnsi="微软雅黑" w:cs="Arial"/>
           <w:color w:val="333333"/>
           <w:sz w:val="26"/>
           <w:szCs w:val="26"/>
@@ -1605,7 +1519,7 @@
       <w:r>
         <w:rPr>
           <w:rStyle w:val="a5"/>
-          <w:rFonts w:ascii="microsoft yahei" w:hAnsi="microsoft yahei" w:cs="Arial"/>
+          <w:rFonts w:ascii="微软雅黑" w:hAnsi="微软雅黑" w:cs="Arial"/>
           <w:color w:val="333333"/>
           <w:sz w:val="26"/>
           <w:szCs w:val="26"/>
@@ -2520,7 +2434,7 @@
 </file>
 
 <file path=customXml/itemProps1.xml><?xml version="1.0" encoding="utf-8"?>
-<ds:datastoreItem xmlns:ds="http://schemas.openxmlformats.org/officeDocument/2006/customXml" ds:itemID="{634B9F3B-14E1-49D6-A04A-7587DFD52A12}">
+<ds:datastoreItem xmlns:ds="http://schemas.openxmlformats.org/officeDocument/2006/customXml" ds:itemID="{68CA2FFD-9B70-47A3-AB25-39D7CF39AC0A}">
   <ds:schemaRefs>
     <ds:schemaRef ds:uri="http://schemas.openxmlformats.org/officeDocument/2006/bibliography"/>
   </ds:schemaRefs>
